--- a/MAY-2024/phong van rvc.docx
+++ b/MAY-2024/phong van rvc.docx
@@ -4,6 +4,305 @@
   <w:body>
     <w:p>
       <w:pPr>
+        <w:pStyle w:val="NormalWeb"/>
+      </w:pPr>
+      <w:r>
+        <w:rPr>
+          <w:rStyle w:val="Strong"/>
+          <w:rFonts w:eastAsiaTheme="majorEastAsia"/>
+        </w:rPr>
+        <w:t>About myself:</w:t>
+      </w:r>
+      <w:r>
+        <w:t> </w:t>
+      </w:r>
+    </w:p>
+    <w:p>
+      <w:pPr>
+        <w:pStyle w:val="NormalWeb"/>
+      </w:pPr>
+      <w:r>
+        <w:t xml:space="preserve">My name is </w:t>
+      </w:r>
+      <w:r>
+        <w:t>Tiến Long</w:t>
+      </w:r>
+      <w:r>
+        <w:t xml:space="preserve">. </w:t>
+      </w:r>
+      <w:r>
+        <w:t>I have recently finished my course</w:t>
+      </w:r>
+      <w:r>
+        <w:t xml:space="preserve"> at</w:t>
+      </w:r>
+      <w:r>
+        <w:t xml:space="preserve"> Bach Khoa University</w:t>
+      </w:r>
+      <w:r>
+        <w:t xml:space="preserve">. </w:t>
+      </w:r>
+      <w:r>
+        <w:t>After learining for 4 years, I found out that my interest is</w:t>
+      </w:r>
+      <w:r>
+        <w:t xml:space="preserve"> Programming language and Linux OS. </w:t>
+      </w:r>
+      <w:r>
+        <w:t>That’s</w:t>
+      </w:r>
+      <w:r>
+        <w:t xml:space="preserve"> why I chose to follow this career path. I am always </w:t>
+      </w:r>
+      <w:r>
+        <w:t xml:space="preserve">willing </w:t>
+      </w:r>
+      <w:r>
+        <w:t xml:space="preserve"> to learn new knowledge to improve my skills </w:t>
+      </w:r>
+      <w:r>
+        <w:t xml:space="preserve">like </w:t>
+      </w:r>
+      <w:r>
+        <w:t xml:space="preserve"> Programing Langue C, Python, Bash Shell and Makefile, Linux</w:t>
+      </w:r>
+      <w:r>
+        <w:t xml:space="preserve"> Kernel, Device Tree</w:t>
+      </w:r>
+      <w:r>
+        <w:t>, Tmux and GitLab</w:t>
+      </w:r>
+      <w:r>
+        <w:t xml:space="preserve"> </w:t>
+      </w:r>
+      <w:r>
+        <w:t>CI/CD.</w:t>
+      </w:r>
+      <w:r>
+        <w:t>And finally</w:t>
+      </w:r>
+      <w:r>
+        <w:t xml:space="preserve"> I am confident that my responsibility and learning spirit will help me achieve my goal of becoming a professional embedded linux engineer.</w:t>
+      </w:r>
+    </w:p>
+    <w:p>
+      <w:pPr>
+        <w:pStyle w:val="NormalWeb"/>
+      </w:pPr>
+      <w:r>
+        <w:t>  </w:t>
+      </w:r>
+    </w:p>
+    <w:p>
+      <w:pPr>
+        <w:pStyle w:val="ListParagraph"/>
+        <w:ind w:left="0"/>
+        <w:rPr>
+          <w:b/>
+          <w:bCs/>
+        </w:rPr>
+      </w:pPr>
+      <w:r>
+        <w:rPr>
+          <w:b/>
+          <w:bCs/>
+        </w:rPr>
+        <w:t>What are your strengths?</w:t>
+      </w:r>
+    </w:p>
+    <w:p>
+      <w:pPr>
+        <w:pStyle w:val="ListParagraph"/>
+        <w:ind w:left="0"/>
+        <w:jc w:val="both"/>
+      </w:pPr>
+    </w:p>
+    <w:p>
+      <w:pPr>
+        <w:pStyle w:val="ListParagraph"/>
+        <w:ind w:left="0"/>
+        <w:jc w:val="both"/>
+      </w:pPr>
+      <w:r>
+        <w:t>One of my strengths is having knowledge in</w:t>
+      </w:r>
+      <w:r>
+        <w:t xml:space="preserve"> embedded</w:t>
+      </w:r>
+      <w:r>
+        <w:t xml:space="preserve"> C programming. Additionally, I have applied my knowledge by completing some projects, </w:t>
+      </w:r>
+      <w:r>
+        <w:t>for example like</w:t>
+      </w:r>
+      <w:r>
+        <w:t xml:space="preserve"> a traffic signal system</w:t>
+      </w:r>
+      <w:r>
+        <w:t>, or investigating unit test</w:t>
+      </w:r>
+      <w:r>
+        <w:t xml:space="preserve">. These experiences have allowed me to apply my programming skills in practical scenarios and enhance my problem-solving abilities to work </w:t>
+      </w:r>
+      <w:r>
+        <w:t>as an embedded software engineer</w:t>
+      </w:r>
+      <w:r>
+        <w:t>.</w:t>
+      </w:r>
+    </w:p>
+    <w:p>
+      <w:pPr>
+        <w:pStyle w:val="ListParagraph"/>
+        <w:ind w:left="0"/>
+        <w:jc w:val="both"/>
+      </w:pPr>
+    </w:p>
+    <w:p>
+      <w:pPr>
+        <w:pStyle w:val="ListParagraph"/>
+        <w:ind w:left="0"/>
+        <w:rPr>
+          <w:b/>
+          <w:bCs/>
+        </w:rPr>
+      </w:pPr>
+      <w:r>
+        <w:rPr>
+          <w:b/>
+          <w:bCs/>
+        </w:rPr>
+        <w:t>What are your weaknesses?</w:t>
+      </w:r>
+    </w:p>
+    <w:p>
+      <w:pPr>
+        <w:pStyle w:val="ListParagraph"/>
+        <w:ind w:left="0"/>
+        <w:jc w:val="both"/>
+      </w:pPr>
+      <w:r>
+        <w:t>My biggest weakness is I find it difficult to say no to people. Whenever somebody asks me for help or advice, I always say yes, which sometimes results in me taking on too many responsibilities. However, I am aware of this weakness and taking steps to improve and be more mindful to check my capacity for additional work before committing</w:t>
+      </w:r>
+    </w:p>
+    <w:p>
+      <w:pPr>
+        <w:pStyle w:val="ListParagraph"/>
+        <w:ind w:left="0"/>
+        <w:jc w:val="both"/>
+      </w:pPr>
+    </w:p>
+    <w:p>
+      <w:pPr>
+        <w:pStyle w:val="ListParagraph"/>
+        <w:ind w:left="0"/>
+        <w:rPr>
+          <w:b/>
+          <w:bCs/>
+        </w:rPr>
+      </w:pPr>
+      <w:r>
+        <w:rPr>
+          <w:b/>
+          <w:bCs/>
+        </w:rPr>
+        <w:t>What are your short term goals?</w:t>
+      </w:r>
+    </w:p>
+    <w:p>
+      <w:pPr>
+        <w:pStyle w:val="ListParagraph"/>
+        <w:ind w:left="0"/>
+        <w:jc w:val="both"/>
+      </w:pPr>
+      <w:r>
+        <w:t>My short-term goals is to gain more understanding</w:t>
+      </w:r>
+      <w:r>
+        <w:t xml:space="preserve"> in current project also the knowledge required for that project</w:t>
+      </w:r>
+      <w:r>
+        <w:t xml:space="preserve">. Additionally, by learning and actively seeking feedback, I aim to continuously improve my skills </w:t>
+      </w:r>
+      <w:r>
+        <w:t>to finish my work better</w:t>
+      </w:r>
+      <w:r>
+        <w:t>.</w:t>
+      </w:r>
+    </w:p>
+    <w:p>
+      <w:pPr>
+        <w:pStyle w:val="NormalWeb"/>
+      </w:pPr>
+      <w:r>
+        <w:rPr>
+          <w:rStyle w:val="Strong"/>
+          <w:rFonts w:eastAsiaTheme="majorEastAsia"/>
+        </w:rPr>
+        <w:t>Long-term goals:</w:t>
+      </w:r>
+      <w:r>
+        <w:t xml:space="preserve"> My long-term goal is to advance into a role as an Embedded Linux Engineer, where I can contribute to the development of </w:t>
+      </w:r>
+      <w:r>
+        <w:t>many</w:t>
+      </w:r>
+      <w:r>
+        <w:t xml:space="preserve"> software solutions, particularly in embedded systems and software architecture.</w:t>
+      </w:r>
+    </w:p>
+    <w:p>
+      <w:pPr>
+        <w:rPr>
+          <w:b/>
+          <w:bCs/>
+        </w:rPr>
+      </w:pPr>
+      <w:r>
+        <w:rPr>
+          <w:b/>
+          <w:bCs/>
+        </w:rPr>
+        <w:t>Dự án đã làm ở công ty thực tập:</w:t>
+      </w:r>
+    </w:p>
+    <w:p>
+      <w:r>
+        <w:t>Mô phỏng hệ thống lái điện EPS, mục tiêu chung là xây dựng lại được 1 hệ thống lái trợ lực điện, mục tiêu cá nhân là tìm hiểu về thuật toán của trợ lực (thu thập dữ liệu từ moment xoắn, speed và góc lái gửi tới ECU sử dụng feedback control, speed-based control, proportional control), tìm hiểu động lực học của hệ thống lái và áp dụng simulink + solidwork để đưa ra mô hình mô phỏng</w:t>
+      </w:r>
+    </w:p>
+    <w:p>
+      <w:r>
+        <w:lastRenderedPageBreak/>
+        <w:t xml:space="preserve">Thông qua thời gian thực tập ở công ty em biết được thêm về </w:t>
+      </w:r>
+      <w:r>
+        <w:t>các thuật toán cũng như các loại ECU được sử dụng trên xe</w:t>
+      </w:r>
+    </w:p>
+    <w:p>
+      <w:r>
+        <w:t>Dự án game-text-base:</w:t>
+      </w:r>
+    </w:p>
+    <w:p>
+      <w:r>
+        <w:t>Ở dự án này em đã sử dụng 2 thread để write() và read() dữ liệu từ 2 người chơi và sử dụng pipe để giao tiếp dữ liệu, struct để chứa thông tin của 2 nhân vật và các function để tương tác giữa 2 nhân vật</w:t>
+      </w:r>
+    </w:p>
+    <w:p>
+      <w:r>
+        <w:t>Dự án đèn giao thông:</w:t>
+      </w:r>
+    </w:p>
+    <w:p>
+      <w:r>
+        <w:t>Sử dụng STM32 với IDE để tạo đèn giao thông với nhiều mode, chống nhiễu bằng software cho button, hiển thị với UART và sử dụng Finite State Machine để giao tiếp</w:t>
+      </w:r>
+    </w:p>
+    <w:p>
+      <w:pPr>
         <w:rPr>
           <w:b/>
           <w:bCs/>
@@ -179,6 +478,7 @@
     </w:p>
     <w:p>
       <w:r>
+        <w:lastRenderedPageBreak/>
         <w:t>Sao chép mã</w:t>
       </w:r>
     </w:p>
@@ -252,7 +552,6 @@
         </w:numPr>
       </w:pPr>
       <w:r>
-        <w:lastRenderedPageBreak/>
         <w:t>Để sử dụng con trỏ void, cần phải cast nó về kiểu con trỏ cụ thể trước khi dereference.</w:t>
       </w:r>
     </w:p>
@@ -383,6 +682,7 @@
           <w:b/>
           <w:bCs/>
         </w:rPr>
+        <w:lastRenderedPageBreak/>
         <w:t>Định nghĩa:</w:t>
       </w:r>
       <w:r>
@@ -436,7 +736,6 @@
     </w:p>
     <w:p>
       <w:r>
-        <w:lastRenderedPageBreak/>
         <w:t>Sao chép mã</w:t>
       </w:r>
     </w:p>
@@ -622,6 +921,7 @@
           <w:b/>
           <w:bCs/>
         </w:rPr>
+        <w:lastRenderedPageBreak/>
         <w:t>Tạo file thực thi:</w:t>
       </w:r>
       <w:r>
@@ -693,7 +993,6 @@
     </w:p>
     <w:p>
       <w:r>
-        <w:lastRenderedPageBreak/>
         <w:t>c</w:t>
       </w:r>
     </w:p>
@@ -857,6 +1156,7 @@
     </w:p>
     <w:p>
       <w:r>
+        <w:lastRenderedPageBreak/>
         <w:t>python</w:t>
       </w:r>
     </w:p>
@@ -902,7 +1202,6 @@
           <w:b/>
           <w:bCs/>
         </w:rPr>
-        <w:lastRenderedPageBreak/>
         <w:t>So sánh chi tiết</w:t>
       </w:r>
     </w:p>
@@ -1042,6 +1341,7 @@
           <w:b/>
           <w:bCs/>
         </w:rPr>
+        <w:lastRenderedPageBreak/>
         <w:t>Ví dụ:</w:t>
       </w:r>
       <w:r>
@@ -1102,7 +1402,6 @@
           <w:b/>
           <w:bCs/>
         </w:rPr>
-        <w:lastRenderedPageBreak/>
         <w:t>Big-endian</w:t>
       </w:r>
     </w:p>
@@ -1251,6 +1550,7 @@
         </w:rPr>
       </w:pPr>
       <w:r>
+        <w:lastRenderedPageBreak/>
         <w:br/>
       </w:r>
       <w:r>
@@ -1320,7 +1620,6 @@
         </w:numPr>
       </w:pPr>
       <w:r>
-        <w:lastRenderedPageBreak/>
         <w:t>C++ hỗ trợ tính đa hình (polymorphism) thông qua kế thừa và đa hình động (runtime polymorphism) bằng cách sử dụng các lớp cơ sở và lớp dẫn xuất, cùng với việc sử dụng con trỏ tới lớp cơ sở và hàm ảo (virtual functions).</w:t>
       </w:r>
     </w:p>
@@ -1628,6 +1927,7 @@
                 <w:rFonts w:ascii="Segoe UI" w:hAnsi="Segoe UI" w:cs="Segoe UI"/>
                 <w:color w:val="212529"/>
               </w:rPr>
+              <w:lastRenderedPageBreak/>
               <w:t>Mô hình lập trình</w:t>
             </w:r>
           </w:p>
@@ -1988,7 +2288,6 @@
                 <w:rFonts w:ascii="Segoe UI" w:hAnsi="Segoe UI" w:cs="Segoe UI"/>
                 <w:color w:val="212529"/>
               </w:rPr>
-              <w:lastRenderedPageBreak/>
               <w:t>Kiểu dữ liệu</w:t>
             </w:r>
           </w:p>
@@ -2709,6 +3008,7 @@
                 <w:rFonts w:ascii="Segoe UI" w:hAnsi="Segoe UI" w:cs="Segoe UI"/>
                 <w:color w:val="212529"/>
               </w:rPr>
+              <w:lastRenderedPageBreak/>
               <w:t>Xử lý ngoại lệ</w:t>
             </w:r>
           </w:p>
@@ -3069,7 +3369,6 @@
                 <w:rFonts w:ascii="Segoe UI" w:hAnsi="Segoe UI" w:cs="Segoe UI"/>
                 <w:color w:val="212529"/>
               </w:rPr>
-              <w:lastRenderedPageBreak/>
               <w:t>Khả năng tương thích</w:t>
             </w:r>
           </w:p>
@@ -3612,6 +3911,7 @@
     </w:p>
     <w:p>
       <w:r>
+        <w:lastRenderedPageBreak/>
         <w:t>Trong lập trình hướng đối tượng, tính kế thừa (inheritance) là khả năng tái sử dụng mã nguồn bằng cách cho phép một lớp (class) mới được tạo ra từ một lớp hiện có, được gọi là lớp cơ sở (base class). Lớp mới này, gọi là lớp dẫn xuất (derived class), kế thừa tất cả các thành phần của lớp cơ sở, bao gồm các thành phần dữ liệu (data members) và các phương thức (methods). Nó cũng có thể mở rộng hoặc thay đổi các tính năng của lớp cơ sở.</w:t>
       </w:r>
     </w:p>
@@ -3655,7 +3955,6 @@
         <w:rPr>
           <w:noProof/>
         </w:rPr>
-        <w:lastRenderedPageBreak/>
         <w:drawing>
           <wp:inline distT="0" distB="0" distL="0" distR="0" wp14:anchorId="7CB2909B" wp14:editId="30DF7200">
             <wp:extent cx="5943600" cy="5505450"/>
@@ -5861,6 +6160,7 @@
   <w:style w:type="character" w:default="1" w:styleId="DefaultParagraphFont">
     <w:name w:val="Default Paragraph Font"/>
     <w:uiPriority w:val="1"/>
+    <w:semiHidden/>
     <w:unhideWhenUsed/>
   </w:style>
   <w:style w:type="table" w:default="1" w:styleId="TableNormal">
@@ -6213,6 +6513,22 @@
       <w:bCs/>
     </w:rPr>
   </w:style>
+  <w:style w:type="paragraph" w:styleId="NormalWeb">
+    <w:name w:val="Normal (Web)"/>
+    <w:basedOn w:val="Normal"/>
+    <w:uiPriority w:val="99"/>
+    <w:semiHidden/>
+    <w:unhideWhenUsed/>
+    <w:rsid w:val="008F3821"/>
+    <w:pPr>
+      <w:spacing w:before="100" w:beforeAutospacing="1" w:after="100" w:afterAutospacing="1" w:line="240" w:lineRule="auto"/>
+    </w:pPr>
+    <w:rPr>
+      <w:rFonts w:ascii="Times New Roman" w:eastAsia="Times New Roman" w:hAnsi="Times New Roman" w:cs="Times New Roman"/>
+      <w:kern w:val="0"/>
+      <w14:ligatures w14:val="none"/>
+    </w:rPr>
+  </w:style>
 </w:styles>
 </file>
 

--- a/MAY-2024/phong van rvc.docx
+++ b/MAY-2024/phong van rvc.docx
@@ -22,61 +22,19 @@
         <w:pStyle w:val="NormalWeb"/>
       </w:pPr>
       <w:r>
-        <w:t xml:space="preserve">My name is </w:t>
-      </w:r>
-      <w:r>
-        <w:t>Tiến Long</w:t>
-      </w:r>
-      <w:r>
-        <w:t xml:space="preserve">. </w:t>
-      </w:r>
-      <w:r>
-        <w:t>I have recently finished my course</w:t>
-      </w:r>
-      <w:r>
-        <w:t xml:space="preserve"> at</w:t>
-      </w:r>
-      <w:r>
-        <w:t xml:space="preserve"> Bach Khoa University</w:t>
-      </w:r>
-      <w:r>
-        <w:t xml:space="preserve">. </w:t>
+        <w:t xml:space="preserve">My name is Tiến Long. I have recently finished my course at Bach Khoa University. </w:t>
       </w:r>
       <w:r>
         <w:t>After learining for 4 years, I found out that my interest is</w:t>
       </w:r>
       <w:r>
-        <w:t xml:space="preserve"> Programming language and Linux OS. </w:t>
-      </w:r>
-      <w:r>
-        <w:t>That’s</w:t>
-      </w:r>
-      <w:r>
-        <w:t xml:space="preserve"> why I chose to follow this career path. I am always </w:t>
-      </w:r>
-      <w:r>
-        <w:t xml:space="preserve">willing </w:t>
-      </w:r>
-      <w:r>
-        <w:t xml:space="preserve"> to learn new knowledge to improve my skills </w:t>
+        <w:t xml:space="preserve"> Programming language and Linux OS. That’s why I chose to follow this career path. I am always willing  to learn new knowledge to improve my skills </w:t>
       </w:r>
       <w:r>
         <w:t xml:space="preserve">like </w:t>
       </w:r>
       <w:r>
-        <w:t xml:space="preserve"> Programing Langue C, Python, Bash Shell and Makefile, Linux</w:t>
-      </w:r>
-      <w:r>
-        <w:t xml:space="preserve"> Kernel, Device Tree</w:t>
-      </w:r>
-      <w:r>
-        <w:t>, Tmux and GitLab</w:t>
-      </w:r>
-      <w:r>
-        <w:t xml:space="preserve"> </w:t>
-      </w:r>
-      <w:r>
-        <w:t>CI/CD.</w:t>
+        <w:t xml:space="preserve"> Programing Langue C, Python, Bash Shell and Makefile, Linux Kernel, Device Tree, Tmux and GitLab CI/CD.</w:t>
       </w:r>
       <w:r>
         <w:t>And finally</w:t>
@@ -136,19 +94,7 @@
         <w:t>for example like</w:t>
       </w:r>
       <w:r>
-        <w:t xml:space="preserve"> a traffic signal system</w:t>
-      </w:r>
-      <w:r>
-        <w:t>, or investigating unit test</w:t>
-      </w:r>
-      <w:r>
-        <w:t xml:space="preserve">. These experiences have allowed me to apply my programming skills in practical scenarios and enhance my problem-solving abilities to work </w:t>
-      </w:r>
-      <w:r>
-        <w:t>as an embedded software engineer</w:t>
-      </w:r>
-      <w:r>
-        <w:t>.</w:t>
+        <w:t xml:space="preserve"> a traffic signal system, or investigating unit test. These experiences have allowed me to apply my programming skills in practical scenarios and enhance my problem-solving abilities to work as an embedded software engineer.</w:t>
       </w:r>
     </w:p>
     <w:p>
@@ -216,19 +162,7 @@
         <w:jc w:val="both"/>
       </w:pPr>
       <w:r>
-        <w:t>My short-term goals is to gain more understanding</w:t>
-      </w:r>
-      <w:r>
-        <w:t xml:space="preserve"> in current project also the knowledge required for that project</w:t>
-      </w:r>
-      <w:r>
-        <w:t xml:space="preserve">. Additionally, by learning and actively seeking feedback, I aim to continuously improve my skills </w:t>
-      </w:r>
-      <w:r>
-        <w:t>to finish my work better</w:t>
-      </w:r>
-      <w:r>
-        <w:t>.</w:t>
+        <w:t>My short-term goals is to gain more understanding in current project also the knowledge required for that project. Additionally, by learning and actively seeking feedback, I aim to continuously improve my skills to finish my work better.</w:t>
       </w:r>
     </w:p>
     <w:p>
@@ -283,6 +217,184 @@
     </w:p>
     <w:p>
       <w:r>
+        <w:t>Nhiệm vụ của em:</w:t>
+      </w:r>
+    </w:p>
+    <w:p>
+      <w:pPr>
+        <w:pStyle w:val="ListParagraph"/>
+        <w:numPr>
+          <w:ilvl w:val="0"/>
+          <w:numId w:val="13"/>
+        </w:numPr>
+      </w:pPr>
+      <w:r>
+        <w:t>Tìm hiểu công thức, thuật toán từ các nguồn sách + tài liệu tham khảo từ giảng viên</w:t>
+      </w:r>
+    </w:p>
+    <w:p>
+      <w:pPr>
+        <w:pStyle w:val="ListParagraph"/>
+        <w:numPr>
+          <w:ilvl w:val="0"/>
+          <w:numId w:val="13"/>
+        </w:numPr>
+      </w:pPr>
+      <w:r>
+        <w:t>Xây dựng thuật toán , tìm hiểu động lực học của xe</w:t>
+      </w:r>
+    </w:p>
+    <w:p>
+      <w:pPr>
+        <w:pStyle w:val="ListParagraph"/>
+        <w:numPr>
+          <w:ilvl w:val="0"/>
+          <w:numId w:val="13"/>
+        </w:numPr>
+      </w:pPr>
+      <w:r>
+        <w:t>Đưa vào simulink và solidwork để mô phỏng</w:t>
+      </w:r>
+    </w:p>
+    <w:p>
+      <w:r>
+        <w:t>Nhiệm vụ của các bạn còn lại:</w:t>
+      </w:r>
+    </w:p>
+    <w:p>
+      <w:pPr>
+        <w:pStyle w:val="ListParagraph"/>
+        <w:numPr>
+          <w:ilvl w:val="0"/>
+          <w:numId w:val="13"/>
+        </w:numPr>
+      </w:pPr>
+      <w:r>
+        <w:t>Kiểm thử lại mô hình</w:t>
+      </w:r>
+    </w:p>
+    <w:p>
+      <w:pPr>
+        <w:pStyle w:val="ListParagraph"/>
+        <w:numPr>
+          <w:ilvl w:val="0"/>
+          <w:numId w:val="13"/>
+        </w:numPr>
+      </w:pPr>
+      <w:r>
+        <w:t>So sánh kết quả với 1 cấu hình gần tương đương từ các bài báo với cấu hình hiện tại</w:t>
+      </w:r>
+    </w:p>
+    <w:p>
+      <w:pPr>
+        <w:pStyle w:val="ListParagraph"/>
+        <w:numPr>
+          <w:ilvl w:val="0"/>
+          <w:numId w:val="13"/>
+        </w:numPr>
+      </w:pPr>
+      <w:r>
+        <w:t>Lên kế hoạch báo cáo hàng tuần, kiểm tra lại các công thức</w:t>
+      </w:r>
+    </w:p>
+    <w:p>
+      <w:pPr>
+        <w:pStyle w:val="ListParagraph"/>
+        <w:numPr>
+          <w:ilvl w:val="0"/>
+          <w:numId w:val="13"/>
+        </w:numPr>
+      </w:pPr>
+    </w:p>
+    <w:p>
+      <w:r>
+        <w:t>Khó khăn:</w:t>
+      </w:r>
+    </w:p>
+    <w:p>
+      <w:pPr>
+        <w:pStyle w:val="ListParagraph"/>
+        <w:numPr>
+          <w:ilvl w:val="0"/>
+          <w:numId w:val="13"/>
+        </w:numPr>
+      </w:pPr>
+      <w:r>
+        <w:t xml:space="preserve">Chưa có nhiều tài liệu public nên phải xây dựng lại công thức tương đối khó khăn, phải tham khảo các bài báo </w:t>
+      </w:r>
+    </w:p>
+    <w:p>
+      <w:r>
+        <w:t>Điểm yếu:</w:t>
+      </w:r>
+    </w:p>
+    <w:p>
+      <w:pPr>
+        <w:pStyle w:val="ListParagraph"/>
+        <w:numPr>
+          <w:ilvl w:val="0"/>
+          <w:numId w:val="12"/>
+        </w:numPr>
+      </w:pPr>
+      <w:r>
+        <w:t>Chưa chọn được phiên bản phần mềm</w:t>
+      </w:r>
+    </w:p>
+    <w:p>
+      <w:pPr>
+        <w:pStyle w:val="ListParagraph"/>
+        <w:numPr>
+          <w:ilvl w:val="0"/>
+          <w:numId w:val="12"/>
+        </w:numPr>
+      </w:pPr>
+      <w:r>
+        <w:t>Chưa trao đổi kỹ lộ trình phía sau (ít gặp nhau)</w:t>
+      </w:r>
+    </w:p>
+    <w:p>
+      <w:pPr>
+        <w:pStyle w:val="ListParagraph"/>
+        <w:numPr>
+          <w:ilvl w:val="0"/>
+          <w:numId w:val="12"/>
+        </w:numPr>
+      </w:pPr>
+      <w:r>
+        <w:t>Môi trường hoạt động lý tưởng, chưa mở rộng được nhiều</w:t>
+      </w:r>
+    </w:p>
+    <w:p>
+      <w:pPr>
+        <w:pStyle w:val="ListParagraph"/>
+        <w:numPr>
+          <w:ilvl w:val="0"/>
+          <w:numId w:val="12"/>
+        </w:numPr>
+      </w:pPr>
+      <w:r>
+        <w:t>Các thành phần còn lại (input) là giả định, chưa linh hoạt</w:t>
+      </w:r>
+    </w:p>
+    <w:p>
+      <w:r>
+        <w:t>Điểm mạnh:</w:t>
+      </w:r>
+    </w:p>
+    <w:p>
+      <w:pPr>
+        <w:pStyle w:val="ListParagraph"/>
+        <w:numPr>
+          <w:ilvl w:val="0"/>
+          <w:numId w:val="12"/>
+        </w:numPr>
+      </w:pPr>
+      <w:r>
+        <w:t>Dự án làm nền tảng để các khóa sau phát triển thêm</w:t>
+      </w:r>
+    </w:p>
+    <w:p>
+      <w:r>
         <w:t>Dự án game-text-base:</w:t>
       </w:r>
     </w:p>
@@ -299,6 +411,91 @@
     <w:p>
       <w:r>
         <w:t>Sử dụng STM32 với IDE để tạo đèn giao thông với nhiều mode, chống nhiễu bằng software cho button, hiển thị với UART và sử dụng Finite State Machine để giao tiếp</w:t>
+      </w:r>
+    </w:p>
+    <w:p>
+      <w:r>
+        <w:t>Dự án in 3D:</w:t>
+      </w:r>
+    </w:p>
+    <w:p>
+      <w:r>
+        <w:t>Mục tiêu là in mẫu hình 3D cho các em bị khiếm thị</w:t>
+      </w:r>
+    </w:p>
+    <w:p>
+      <w:r>
+        <w:lastRenderedPageBreak/>
+        <w:t>Nhiệm vụ cá nhân:</w:t>
+      </w:r>
+    </w:p>
+    <w:p>
+      <w:pPr>
+        <w:pStyle w:val="ListParagraph"/>
+        <w:numPr>
+          <w:ilvl w:val="0"/>
+          <w:numId w:val="12"/>
+        </w:numPr>
+      </w:pPr>
+      <w:r>
+        <w:t>Tìm hiểu máy in và cấu hình (độ chi tiết, thời gian in) + file in (dựa trên các file có sẵn)</w:t>
+      </w:r>
+    </w:p>
+    <w:p>
+      <w:pPr>
+        <w:pStyle w:val="ListParagraph"/>
+        <w:numPr>
+          <w:ilvl w:val="0"/>
+          <w:numId w:val="12"/>
+        </w:numPr>
+      </w:pPr>
+      <w:r>
+        <w:t>Tìm hiểu nhu cầu, xin phép các trường để đưa sản phẩm tới cho các em</w:t>
+      </w:r>
+    </w:p>
+    <w:p>
+      <w:r>
+        <w:t>Nhiệm vụ cả nhóm:</w:t>
+      </w:r>
+    </w:p>
+    <w:p>
+      <w:pPr>
+        <w:pStyle w:val="ListParagraph"/>
+        <w:numPr>
+          <w:ilvl w:val="0"/>
+          <w:numId w:val="12"/>
+        </w:numPr>
+      </w:pPr>
+      <w:r>
+        <w:t>Tìm kiếm tài trợ, truyền thông dự án</w:t>
+      </w:r>
+    </w:p>
+    <w:p>
+      <w:pPr>
+        <w:pStyle w:val="ListParagraph"/>
+        <w:numPr>
+          <w:ilvl w:val="0"/>
+          <w:numId w:val="12"/>
+        </w:numPr>
+      </w:pPr>
+      <w:r>
+        <w:t xml:space="preserve">Trình bày sản phẩm để gửi sang malaysia </w:t>
+      </w:r>
+    </w:p>
+    <w:p/>
+    <w:p>
+      <w:r>
+        <w:t>Bản Viên:</w:t>
+      </w:r>
+    </w:p>
+    <w:p>
+      <w:r>
+        <w:t>Đã được train về linux command, kernel, driver, file operation(giao tiếp giữa user và kernel space) python, gitlab CICD, BASH script, C</w:t>
+      </w:r>
+    </w:p>
+    <w:p>
+      <w:r>
+        <w:t>Unit test</w:t>
       </w:r>
     </w:p>
     <w:p>
@@ -468,6 +665,7 @@
           <w:b/>
           <w:bCs/>
         </w:rPr>
+        <w:lastRenderedPageBreak/>
         <w:t>Ví dụ:</w:t>
       </w:r>
     </w:p>
@@ -478,7 +676,6 @@
     </w:p>
     <w:p>
       <w:r>
-        <w:lastRenderedPageBreak/>
         <w:t>Sao chép mã</w:t>
       </w:r>
     </w:p>
@@ -658,6 +855,7 @@
     </w:p>
     <w:p>
       <w:r>
+        <w:lastRenderedPageBreak/>
         <w:t xml:space="preserve">int *ptr = (int *)malloc(sizeof(int)); *ptr = 10; free(ptr); // ptr trở thành con trỏ treo ptr = NULL; // Tránh treo bằng cách gán NULL </w:t>
       </w:r>
     </w:p>
@@ -682,7 +880,6 @@
           <w:b/>
           <w:bCs/>
         </w:rPr>
-        <w:lastRenderedPageBreak/>
         <w:t>Định nghĩa:</w:t>
       </w:r>
       <w:r>
@@ -888,6 +1085,7 @@
           <w:b/>
           <w:bCs/>
         </w:rPr>
+        <w:lastRenderedPageBreak/>
         <w:t>Đặc điểm:</w:t>
       </w:r>
     </w:p>
@@ -921,7 +1119,6 @@
           <w:b/>
           <w:bCs/>
         </w:rPr>
-        <w:lastRenderedPageBreak/>
         <w:t>Tạo file thực thi:</w:t>
       </w:r>
       <w:r>
@@ -1121,6 +1318,7 @@
           <w:b/>
           <w:bCs/>
         </w:rPr>
+        <w:lastRenderedPageBreak/>
         <w:t>Phát hiện lỗi:</w:t>
       </w:r>
       <w:r>
@@ -1156,7 +1354,6 @@
     </w:p>
     <w:p>
       <w:r>
-        <w:lastRenderedPageBreak/>
         <w:t>python</w:t>
       </w:r>
     </w:p>
@@ -1327,6 +1524,7 @@
           <w:b/>
           <w:bCs/>
         </w:rPr>
+        <w:lastRenderedPageBreak/>
         <w:t>Little-endian</w:t>
       </w:r>
     </w:p>
@@ -1341,7 +1539,6 @@
           <w:b/>
           <w:bCs/>
         </w:rPr>
-        <w:lastRenderedPageBreak/>
         <w:t>Ví dụ:</w:t>
       </w:r>
       <w:r>
@@ -1527,6 +1724,7 @@
           <w:b/>
           <w:bCs/>
         </w:rPr>
+        <w:lastRenderedPageBreak/>
         <w:t>Lập trình hệ thống:</w:t>
       </w:r>
       <w:r>
@@ -1550,7 +1748,6 @@
         </w:rPr>
       </w:pPr>
       <w:r>
-        <w:lastRenderedPageBreak/>
         <w:br/>
       </w:r>
       <w:r>
@@ -1823,6 +2020,7 @@
                 <w:rFonts w:ascii="Segoe UI" w:hAnsi="Segoe UI" w:cs="Segoe UI"/>
                 <w:color w:val="212529"/>
               </w:rPr>
+              <w:lastRenderedPageBreak/>
               <w:t>Tham số</w:t>
             </w:r>
           </w:p>
@@ -1927,7 +2125,6 @@
                 <w:rFonts w:ascii="Segoe UI" w:hAnsi="Segoe UI" w:cs="Segoe UI"/>
                 <w:color w:val="212529"/>
               </w:rPr>
-              <w:lastRenderedPageBreak/>
               <w:t>Mô hình lập trình</w:t>
             </w:r>
           </w:p>
@@ -4438,6 +4635,118 @@
     </w:lvl>
   </w:abstractNum>
   <w:abstractNum w:abstractNumId="3" w15:restartNumberingAfterBreak="0">
+    <w:nsid w:val="174A37D3"/>
+    <w:multiLevelType w:val="hybridMultilevel"/>
+    <w:tmpl w:val="906A9BEE"/>
+    <w:lvl w:ilvl="0" w:tplc="ACBE65A2">
+      <w:numFmt w:val="bullet"/>
+      <w:lvlText w:val="-"/>
+      <w:lvlJc w:val="left"/>
+      <w:pPr>
+        <w:ind w:left="720" w:hanging="360"/>
+      </w:pPr>
+      <w:rPr>
+        <w:rFonts w:ascii="Aptos" w:eastAsiaTheme="minorHAnsi" w:hAnsi="Aptos" w:cstheme="minorBidi" w:hint="default"/>
+      </w:rPr>
+    </w:lvl>
+    <w:lvl w:ilvl="1" w:tplc="04090003" w:tentative="1">
+      <w:start w:val="1"/>
+      <w:numFmt w:val="bullet"/>
+      <w:lvlText w:val="o"/>
+      <w:lvlJc w:val="left"/>
+      <w:pPr>
+        <w:ind w:left="1440" w:hanging="360"/>
+      </w:pPr>
+      <w:rPr>
+        <w:rFonts w:ascii="Courier New" w:hAnsi="Courier New" w:cs="Courier New" w:hint="default"/>
+      </w:rPr>
+    </w:lvl>
+    <w:lvl w:ilvl="2" w:tplc="04090005" w:tentative="1">
+      <w:start w:val="1"/>
+      <w:numFmt w:val="bullet"/>
+      <w:lvlText w:val=""/>
+      <w:lvlJc w:val="left"/>
+      <w:pPr>
+        <w:ind w:left="2160" w:hanging="360"/>
+      </w:pPr>
+      <w:rPr>
+        <w:rFonts w:ascii="Wingdings" w:hAnsi="Wingdings" w:hint="default"/>
+      </w:rPr>
+    </w:lvl>
+    <w:lvl w:ilvl="3" w:tplc="04090001" w:tentative="1">
+      <w:start w:val="1"/>
+      <w:numFmt w:val="bullet"/>
+      <w:lvlText w:val=""/>
+      <w:lvlJc w:val="left"/>
+      <w:pPr>
+        <w:ind w:left="2880" w:hanging="360"/>
+      </w:pPr>
+      <w:rPr>
+        <w:rFonts w:ascii="Symbol" w:hAnsi="Symbol" w:hint="default"/>
+      </w:rPr>
+    </w:lvl>
+    <w:lvl w:ilvl="4" w:tplc="04090003" w:tentative="1">
+      <w:start w:val="1"/>
+      <w:numFmt w:val="bullet"/>
+      <w:lvlText w:val="o"/>
+      <w:lvlJc w:val="left"/>
+      <w:pPr>
+        <w:ind w:left="3600" w:hanging="360"/>
+      </w:pPr>
+      <w:rPr>
+        <w:rFonts w:ascii="Courier New" w:hAnsi="Courier New" w:cs="Courier New" w:hint="default"/>
+      </w:rPr>
+    </w:lvl>
+    <w:lvl w:ilvl="5" w:tplc="04090005" w:tentative="1">
+      <w:start w:val="1"/>
+      <w:numFmt w:val="bullet"/>
+      <w:lvlText w:val=""/>
+      <w:lvlJc w:val="left"/>
+      <w:pPr>
+        <w:ind w:left="4320" w:hanging="360"/>
+      </w:pPr>
+      <w:rPr>
+        <w:rFonts w:ascii="Wingdings" w:hAnsi="Wingdings" w:hint="default"/>
+      </w:rPr>
+    </w:lvl>
+    <w:lvl w:ilvl="6" w:tplc="04090001" w:tentative="1">
+      <w:start w:val="1"/>
+      <w:numFmt w:val="bullet"/>
+      <w:lvlText w:val=""/>
+      <w:lvlJc w:val="left"/>
+      <w:pPr>
+        <w:ind w:left="5040" w:hanging="360"/>
+      </w:pPr>
+      <w:rPr>
+        <w:rFonts w:ascii="Symbol" w:hAnsi="Symbol" w:hint="default"/>
+      </w:rPr>
+    </w:lvl>
+    <w:lvl w:ilvl="7" w:tplc="04090003" w:tentative="1">
+      <w:start w:val="1"/>
+      <w:numFmt w:val="bullet"/>
+      <w:lvlText w:val="o"/>
+      <w:lvlJc w:val="left"/>
+      <w:pPr>
+        <w:ind w:left="5760" w:hanging="360"/>
+      </w:pPr>
+      <w:rPr>
+        <w:rFonts w:ascii="Courier New" w:hAnsi="Courier New" w:cs="Courier New" w:hint="default"/>
+      </w:rPr>
+    </w:lvl>
+    <w:lvl w:ilvl="8" w:tplc="04090005" w:tentative="1">
+      <w:start w:val="1"/>
+      <w:numFmt w:val="bullet"/>
+      <w:lvlText w:val=""/>
+      <w:lvlJc w:val="left"/>
+      <w:pPr>
+        <w:ind w:left="6480" w:hanging="360"/>
+      </w:pPr>
+      <w:rPr>
+        <w:rFonts w:ascii="Wingdings" w:hAnsi="Wingdings" w:hint="default"/>
+      </w:rPr>
+    </w:lvl>
+  </w:abstractNum>
+  <w:abstractNum w:abstractNumId="4" w15:restartNumberingAfterBreak="0">
     <w:nsid w:val="17F65B16"/>
     <w:multiLevelType w:val="multilevel"/>
     <w:tmpl w:val="40C05520"/>
@@ -4550,7 +4859,7 @@
       </w:pPr>
     </w:lvl>
   </w:abstractNum>
-  <w:abstractNum w:abstractNumId="4" w15:restartNumberingAfterBreak="0">
+  <w:abstractNum w:abstractNumId="5" w15:restartNumberingAfterBreak="0">
     <w:nsid w:val="2EB225DC"/>
     <w:multiLevelType w:val="multilevel"/>
     <w:tmpl w:val="43D49BE6"/>
@@ -4699,7 +5008,7 @@
       </w:rPr>
     </w:lvl>
   </w:abstractNum>
-  <w:abstractNum w:abstractNumId="5" w15:restartNumberingAfterBreak="0">
+  <w:abstractNum w:abstractNumId="6" w15:restartNumberingAfterBreak="0">
     <w:nsid w:val="317B77DD"/>
     <w:multiLevelType w:val="multilevel"/>
     <w:tmpl w:val="625619BC"/>
@@ -4812,7 +5121,119 @@
       </w:pPr>
     </w:lvl>
   </w:abstractNum>
-  <w:abstractNum w:abstractNumId="6" w15:restartNumberingAfterBreak="0">
+  <w:abstractNum w:abstractNumId="7" w15:restartNumberingAfterBreak="0">
+    <w:nsid w:val="37707AA7"/>
+    <w:multiLevelType w:val="hybridMultilevel"/>
+    <w:tmpl w:val="29FC34C8"/>
+    <w:lvl w:ilvl="0" w:tplc="BCE2A7C2">
+      <w:numFmt w:val="bullet"/>
+      <w:lvlText w:val="-"/>
+      <w:lvlJc w:val="left"/>
+      <w:pPr>
+        <w:ind w:left="720" w:hanging="360"/>
+      </w:pPr>
+      <w:rPr>
+        <w:rFonts w:ascii="Aptos" w:eastAsiaTheme="minorHAnsi" w:hAnsi="Aptos" w:cstheme="minorBidi" w:hint="default"/>
+      </w:rPr>
+    </w:lvl>
+    <w:lvl w:ilvl="1" w:tplc="04090003" w:tentative="1">
+      <w:start w:val="1"/>
+      <w:numFmt w:val="bullet"/>
+      <w:lvlText w:val="o"/>
+      <w:lvlJc w:val="left"/>
+      <w:pPr>
+        <w:ind w:left="1440" w:hanging="360"/>
+      </w:pPr>
+      <w:rPr>
+        <w:rFonts w:ascii="Courier New" w:hAnsi="Courier New" w:cs="Courier New" w:hint="default"/>
+      </w:rPr>
+    </w:lvl>
+    <w:lvl w:ilvl="2" w:tplc="04090005" w:tentative="1">
+      <w:start w:val="1"/>
+      <w:numFmt w:val="bullet"/>
+      <w:lvlText w:val=""/>
+      <w:lvlJc w:val="left"/>
+      <w:pPr>
+        <w:ind w:left="2160" w:hanging="360"/>
+      </w:pPr>
+      <w:rPr>
+        <w:rFonts w:ascii="Wingdings" w:hAnsi="Wingdings" w:hint="default"/>
+      </w:rPr>
+    </w:lvl>
+    <w:lvl w:ilvl="3" w:tplc="04090001" w:tentative="1">
+      <w:start w:val="1"/>
+      <w:numFmt w:val="bullet"/>
+      <w:lvlText w:val=""/>
+      <w:lvlJc w:val="left"/>
+      <w:pPr>
+        <w:ind w:left="2880" w:hanging="360"/>
+      </w:pPr>
+      <w:rPr>
+        <w:rFonts w:ascii="Symbol" w:hAnsi="Symbol" w:hint="default"/>
+      </w:rPr>
+    </w:lvl>
+    <w:lvl w:ilvl="4" w:tplc="04090003" w:tentative="1">
+      <w:start w:val="1"/>
+      <w:numFmt w:val="bullet"/>
+      <w:lvlText w:val="o"/>
+      <w:lvlJc w:val="left"/>
+      <w:pPr>
+        <w:ind w:left="3600" w:hanging="360"/>
+      </w:pPr>
+      <w:rPr>
+        <w:rFonts w:ascii="Courier New" w:hAnsi="Courier New" w:cs="Courier New" w:hint="default"/>
+      </w:rPr>
+    </w:lvl>
+    <w:lvl w:ilvl="5" w:tplc="04090005" w:tentative="1">
+      <w:start w:val="1"/>
+      <w:numFmt w:val="bullet"/>
+      <w:lvlText w:val=""/>
+      <w:lvlJc w:val="left"/>
+      <w:pPr>
+        <w:ind w:left="4320" w:hanging="360"/>
+      </w:pPr>
+      <w:rPr>
+        <w:rFonts w:ascii="Wingdings" w:hAnsi="Wingdings" w:hint="default"/>
+      </w:rPr>
+    </w:lvl>
+    <w:lvl w:ilvl="6" w:tplc="04090001" w:tentative="1">
+      <w:start w:val="1"/>
+      <w:numFmt w:val="bullet"/>
+      <w:lvlText w:val=""/>
+      <w:lvlJc w:val="left"/>
+      <w:pPr>
+        <w:ind w:left="5040" w:hanging="360"/>
+      </w:pPr>
+      <w:rPr>
+        <w:rFonts w:ascii="Symbol" w:hAnsi="Symbol" w:hint="default"/>
+      </w:rPr>
+    </w:lvl>
+    <w:lvl w:ilvl="7" w:tplc="04090003" w:tentative="1">
+      <w:start w:val="1"/>
+      <w:numFmt w:val="bullet"/>
+      <w:lvlText w:val="o"/>
+      <w:lvlJc w:val="left"/>
+      <w:pPr>
+        <w:ind w:left="5760" w:hanging="360"/>
+      </w:pPr>
+      <w:rPr>
+        <w:rFonts w:ascii="Courier New" w:hAnsi="Courier New" w:cs="Courier New" w:hint="default"/>
+      </w:rPr>
+    </w:lvl>
+    <w:lvl w:ilvl="8" w:tplc="04090005" w:tentative="1">
+      <w:start w:val="1"/>
+      <w:numFmt w:val="bullet"/>
+      <w:lvlText w:val=""/>
+      <w:lvlJc w:val="left"/>
+      <w:pPr>
+        <w:ind w:left="6480" w:hanging="360"/>
+      </w:pPr>
+      <w:rPr>
+        <w:rFonts w:ascii="Wingdings" w:hAnsi="Wingdings" w:hint="default"/>
+      </w:rPr>
+    </w:lvl>
+  </w:abstractNum>
+  <w:abstractNum w:abstractNumId="8" w15:restartNumberingAfterBreak="0">
     <w:nsid w:val="3F88074E"/>
     <w:multiLevelType w:val="multilevel"/>
     <w:tmpl w:val="C540DF88"/>
@@ -4961,7 +5382,7 @@
       </w:rPr>
     </w:lvl>
   </w:abstractNum>
-  <w:abstractNum w:abstractNumId="7" w15:restartNumberingAfterBreak="0">
+  <w:abstractNum w:abstractNumId="9" w15:restartNumberingAfterBreak="0">
     <w:nsid w:val="48EC553E"/>
     <w:multiLevelType w:val="multilevel"/>
     <w:tmpl w:val="EA1A7DE0"/>
@@ -5074,7 +5495,7 @@
       </w:pPr>
     </w:lvl>
   </w:abstractNum>
-  <w:abstractNum w:abstractNumId="8" w15:restartNumberingAfterBreak="0">
+  <w:abstractNum w:abstractNumId="10" w15:restartNumberingAfterBreak="0">
     <w:nsid w:val="4D533DDD"/>
     <w:multiLevelType w:val="multilevel"/>
     <w:tmpl w:val="30989EA8"/>
@@ -5223,7 +5644,7 @@
       </w:rPr>
     </w:lvl>
   </w:abstractNum>
-  <w:abstractNum w:abstractNumId="9" w15:restartNumberingAfterBreak="0">
+  <w:abstractNum w:abstractNumId="11" w15:restartNumberingAfterBreak="0">
     <w:nsid w:val="577A241C"/>
     <w:multiLevelType w:val="multilevel"/>
     <w:tmpl w:val="0D105C16"/>
@@ -5372,7 +5793,7 @@
       </w:rPr>
     </w:lvl>
   </w:abstractNum>
-  <w:abstractNum w:abstractNumId="10" w15:restartNumberingAfterBreak="0">
+  <w:abstractNum w:abstractNumId="12" w15:restartNumberingAfterBreak="0">
     <w:nsid w:val="6EA0412C"/>
     <w:multiLevelType w:val="multilevel"/>
     <w:tmpl w:val="CB34132C"/>
@@ -5522,37 +5943,43 @@
     </w:lvl>
   </w:abstractNum>
   <w:num w:numId="1" w16cid:durableId="923800080">
-    <w:abstractNumId w:val="7"/>
+    <w:abstractNumId w:val="9"/>
   </w:num>
   <w:num w:numId="2" w16cid:durableId="184295121">
     <w:abstractNumId w:val="2"/>
   </w:num>
   <w:num w:numId="3" w16cid:durableId="571741026">
-    <w:abstractNumId w:val="8"/>
+    <w:abstractNumId w:val="10"/>
   </w:num>
   <w:num w:numId="4" w16cid:durableId="483546076">
     <w:abstractNumId w:val="0"/>
   </w:num>
   <w:num w:numId="5" w16cid:durableId="554588120">
-    <w:abstractNumId w:val="9"/>
+    <w:abstractNumId w:val="11"/>
   </w:num>
   <w:num w:numId="6" w16cid:durableId="2125266949">
+    <w:abstractNumId w:val="8"/>
+  </w:num>
+  <w:num w:numId="7" w16cid:durableId="274413877">
+    <w:abstractNumId w:val="4"/>
+  </w:num>
+  <w:num w:numId="8" w16cid:durableId="1088306155">
     <w:abstractNumId w:val="6"/>
   </w:num>
-  <w:num w:numId="7" w16cid:durableId="274413877">
-    <w:abstractNumId w:val="3"/>
-  </w:num>
-  <w:num w:numId="8" w16cid:durableId="1088306155">
-    <w:abstractNumId w:val="5"/>
-  </w:num>
   <w:num w:numId="9" w16cid:durableId="1854612850">
-    <w:abstractNumId w:val="10"/>
+    <w:abstractNumId w:val="12"/>
   </w:num>
   <w:num w:numId="10" w16cid:durableId="984820263">
-    <w:abstractNumId w:val="4"/>
+    <w:abstractNumId w:val="5"/>
   </w:num>
   <w:num w:numId="11" w16cid:durableId="158430938">
     <w:abstractNumId w:val="1"/>
+  </w:num>
+  <w:num w:numId="12" w16cid:durableId="340350456">
+    <w:abstractNumId w:val="3"/>
+  </w:num>
+  <w:num w:numId="13" w16cid:durableId="1607690806">
+    <w:abstractNumId w:val="7"/>
   </w:num>
 </w:numbering>
 </file>
